--- a/Protokolle/Fragen für die erste Betreuerbesprechung.docx
+++ b/Protokolle/Fragen für die erste Betreuerbesprechung.docx
@@ -172,6 +172,8 @@
       <w:pPr>
         <w:pStyle w:val="Listenabsatz"/>
       </w:pPr>
+      <w:bookmarkStart w:id="0" w:name="_GoBack"/>
+      <w:bookmarkEnd w:id="0"/>
     </w:p>
     <w:p>
       <w:pPr>
@@ -221,8 +223,6 @@
       <w:r>
         <w:t xml:space="preserve"> und den Zusammen</w:t>
       </w:r>
-      <w:bookmarkStart w:id="0" w:name="_GoBack"/>
-      <w:bookmarkEnd w:id="0"/>
     </w:p>
     <w:p>
       <w:pPr>
@@ -500,7 +500,47 @@
         </w:numPr>
       </w:pPr>
       <w:r>
-        <w:t xml:space="preserve">Ja -&gt; MS – Studie muss durch Segmentierungsalgorithmus segmentiert werden (fertig?) </w:t>
+        <w:t>Ja -&gt; MS – Studie muss durch Segmentierungsalgorithmus segmentiert werden (fertig?)</w:t>
+      </w:r>
+    </w:p>
+    <w:p>
+      <w:pPr>
+        <w:pStyle w:val="Listenabsatz"/>
+        <w:numPr>
+          <w:ilvl w:val="0"/>
+          <w:numId w:val="1"/>
+        </w:numPr>
+      </w:pPr>
+      <w:proofErr w:type="spellStart"/>
+      <w:r>
+        <w:t>Radiomics</w:t>
+      </w:r>
+      <w:proofErr w:type="spellEnd"/>
+      <w:r>
+        <w:t xml:space="preserve"> hat in der </w:t>
+      </w:r>
+      <w:proofErr w:type="spellStart"/>
+      <w:r>
+        <w:t>Structure</w:t>
+      </w:r>
+      <w:proofErr w:type="spellEnd"/>
+      <w:r>
+        <w:t xml:space="preserve"> 42 Werte, obwohl es 57 Features zur Auswahl gibt</w:t>
+      </w:r>
+      <w:r>
+        <w:t xml:space="preserve"> </w:t>
+      </w:r>
+      <w:r>
+        <w:t>in der Pipeline. Das gleiche Problem, mit anderen zahlen ist bei PORTS</w:t>
+      </w:r>
+      <w:r>
+        <w:t xml:space="preserve"> </w:t>
+      </w:r>
+      <w:r>
+        <w:rPr>
+          <w:b/>
+        </w:rPr>
+        <w:t>-&gt; Beantwortet!!!!</w:t>
       </w:r>
     </w:p>
     <w:sectPr>

--- a/Protokolle/Fragen für die erste Betreuerbesprechung.docx
+++ b/Protokolle/Fragen für die erste Betreuerbesprechung.docx
@@ -73,23 +73,7 @@
         </w:numPr>
       </w:pPr>
       <w:r>
-        <w:t xml:space="preserve">Bugreport: Zu allem im Code (Pipeline, Feature- Toolboxen, </w:t>
-      </w:r>
-      <w:proofErr w:type="spellStart"/>
-      <w:r>
-        <w:t>Imagine</w:t>
-      </w:r>
-      <w:proofErr w:type="spellEnd"/>
-      <w:r>
-        <w:t xml:space="preserve">, GUI, </w:t>
-      </w:r>
-      <w:proofErr w:type="spellStart"/>
-      <w:r>
-        <w:t>Unterscripte</w:t>
-      </w:r>
-      <w:proofErr w:type="spellEnd"/>
-      <w:r>
-        <w:t>)</w:t>
+        <w:t>Bugreport: Zu allem im Code (Pipeline, Feature- Toolboxen, Imagine, GUI, Unterscripte)</w:t>
       </w:r>
     </w:p>
     <w:p>
@@ -103,13 +87,8 @@
       <w:r>
         <w:t xml:space="preserve">Paper recherchiert zu bisherigen Methodik von </w:t>
       </w:r>
-      <w:proofErr w:type="spellStart"/>
-      <w:r>
-        <w:t>Texture</w:t>
-      </w:r>
-      <w:proofErr w:type="spellEnd"/>
-      <w:r>
-        <w:t xml:space="preserve"> Analysis mit </w:t>
+      <w:r>
+        <w:t xml:space="preserve">Texture Analysis mit </w:t>
       </w:r>
       <w:r>
         <w:t>Features</w:t>
@@ -154,15 +133,7 @@
         <w:t>gezeigt,</w:t>
       </w:r>
       <w:r>
-        <w:t xml:space="preserve"> dass (im Oberschenkel) keine Muskeln bevorzugt von einer Atrophie betroffen sind und daher alle ROIs auf die </w:t>
-      </w:r>
-      <w:proofErr w:type="spellStart"/>
-      <w:r>
-        <w:t>features</w:t>
-      </w:r>
-      <w:proofErr w:type="spellEnd"/>
-      <w:r>
-        <w:t xml:space="preserve"> zu untersuchen und </w:t>
+        <w:t xml:space="preserve"> dass (im Oberschenkel) keine Muskeln bevorzugt von einer Atrophie betroffen sind und daher alle ROIs auf die features zu untersuchen und </w:t>
       </w:r>
       <w:r>
         <w:t>miteinander zu vergleichen sind. Im Unterschenkel nach unserer Recherche auch keine speziellen ROIs, welche von der Atrophie besonders betroffen sind</w:t>
@@ -172,8 +143,6 @@
       <w:pPr>
         <w:pStyle w:val="Listenabsatz"/>
       </w:pPr>
-      <w:bookmarkStart w:id="0" w:name="_GoBack"/>
-      <w:bookmarkEnd w:id="0"/>
     </w:p>
     <w:p>
       <w:pPr>
@@ -278,15 +247,7 @@
         </w:rPr>
       </w:pPr>
       <w:r>
-        <w:t xml:space="preserve">Diab. Induzierte </w:t>
-      </w:r>
-      <w:proofErr w:type="spellStart"/>
-      <w:r>
-        <w:t>Sarkopenie</w:t>
-      </w:r>
-      <w:proofErr w:type="spellEnd"/>
-      <w:r>
-        <w:t xml:space="preserve"> wirkt nur in der unteren Extremität</w:t>
+        <w:t>Diab. Induzierte Sarkopenie wirkt nur in der unteren Extremität</w:t>
       </w:r>
     </w:p>
     <w:p>
@@ -313,84 +274,54 @@
         <w:rPr>
           <w:b/>
         </w:rPr>
-        <w:t xml:space="preserve">Idee wie wir weiter vorgehen -&gt; </w:t>
-      </w:r>
-      <w:proofErr w:type="spellStart"/>
-      <w:r>
+        <w:t>Idee wie wir weiter vorgehen -&gt; next Steps</w:t>
+      </w:r>
+    </w:p>
+    <w:p>
+      <w:pPr>
+        <w:pStyle w:val="Listenabsatz"/>
         <w:rPr>
           <w:b/>
         </w:rPr>
-        <w:t>next</w:t>
-      </w:r>
-      <w:proofErr w:type="spellEnd"/>
-      <w:r>
+      </w:pPr>
+    </w:p>
+    <w:p>
+      <w:pPr>
+        <w:pStyle w:val="Listenabsatz"/>
+        <w:numPr>
+          <w:ilvl w:val="0"/>
+          <w:numId w:val="1"/>
+        </w:numPr>
         <w:rPr>
           <w:b/>
         </w:rPr>
-        <w:t xml:space="preserve"> </w:t>
-      </w:r>
-      <w:proofErr w:type="spellStart"/>
-      <w:r>
+      </w:pPr>
+      <w:r>
+        <w:t>ROIs mit den gleichen</w:t>
+      </w:r>
+      <w:r>
+        <w:t xml:space="preserve"> Features</w:t>
+      </w:r>
+      <w:r>
+        <w:t xml:space="preserve"> auswerten und vergleichen (für je alle Patienten der MS- Studie)</w:t>
+      </w:r>
+    </w:p>
+    <w:p>
+      <w:pPr>
+        <w:pStyle w:val="Listenabsatz"/>
+        <w:numPr>
+          <w:ilvl w:val="0"/>
+          <w:numId w:val="1"/>
+        </w:numPr>
         <w:rPr>
           <w:b/>
         </w:rPr>
-        <w:t>Steps</w:t>
-      </w:r>
-      <w:proofErr w:type="spellEnd"/>
-    </w:p>
-    <w:p>
-      <w:pPr>
-        <w:pStyle w:val="Listenabsatz"/>
-        <w:rPr>
-          <w:b/>
-        </w:rPr>
-      </w:pPr>
-    </w:p>
-    <w:p>
-      <w:pPr>
-        <w:pStyle w:val="Listenabsatz"/>
-        <w:numPr>
-          <w:ilvl w:val="0"/>
-          <w:numId w:val="1"/>
-        </w:numPr>
-        <w:rPr>
-          <w:b/>
-        </w:rPr>
-      </w:pPr>
-      <w:r>
-        <w:t>ROIs mit den gleichen</w:t>
-      </w:r>
-      <w:r>
-        <w:t xml:space="preserve"> Features</w:t>
-      </w:r>
-      <w:r>
-        <w:t xml:space="preserve"> auswerten und vergleichen (für je alle Patienten der MS- Studie)</w:t>
-      </w:r>
-    </w:p>
-    <w:p>
-      <w:pPr>
-        <w:pStyle w:val="Listenabsatz"/>
-        <w:numPr>
-          <w:ilvl w:val="0"/>
-          <w:numId w:val="1"/>
-        </w:numPr>
-        <w:rPr>
-          <w:b/>
-        </w:rPr>
       </w:pPr>
       <w:r>
         <w:t>Wenn dann</w:t>
       </w:r>
       <w:r>
-        <w:t xml:space="preserve"> </w:t>
-      </w:r>
-      <w:proofErr w:type="spellStart"/>
-      <w:r>
-        <w:t>path</w:t>
-      </w:r>
-      <w:proofErr w:type="spellEnd"/>
-      <w:r>
-        <w:t>. Daten</w:t>
+        <w:t xml:space="preserve"> path. Daten</w:t>
       </w:r>
       <w:r>
         <w:t xml:space="preserve"> vorhanden: Mit </w:t>
@@ -399,15 +330,7 @@
         <w:t>gesunden (MS-Studie)</w:t>
       </w:r>
       <w:r>
-        <w:t xml:space="preserve"> Daten vergleichen und </w:t>
-      </w:r>
-      <w:proofErr w:type="spellStart"/>
-      <w:r>
-        <w:t>evtl</w:t>
-      </w:r>
-      <w:proofErr w:type="spellEnd"/>
-      <w:r>
-        <w:t xml:space="preserve"> vorher schon Prognosen wagen</w:t>
+        <w:t xml:space="preserve"> Daten vergleichen und evtl vorher schon Prognosen wagen</w:t>
       </w:r>
       <w:r>
         <w:t>, welche Features gut/ schlecht sein könnten</w:t>
@@ -511,21 +434,8 @@
           <w:numId w:val="1"/>
         </w:numPr>
       </w:pPr>
-      <w:proofErr w:type="spellStart"/>
-      <w:r>
-        <w:t>Radiomics</w:t>
-      </w:r>
-      <w:proofErr w:type="spellEnd"/>
-      <w:r>
-        <w:t xml:space="preserve"> hat in der </w:t>
-      </w:r>
-      <w:proofErr w:type="spellStart"/>
-      <w:r>
-        <w:t>Structure</w:t>
-      </w:r>
-      <w:proofErr w:type="spellEnd"/>
-      <w:r>
-        <w:t xml:space="preserve"> 42 Werte, obwohl es 57 Features zur Auswahl gibt</w:t>
+      <w:r>
+        <w:t>Radiomics hat in der Structure 42 Werte, obwohl es 57 Features zur Auswahl gibt</w:t>
       </w:r>
       <w:r>
         <w:t xml:space="preserve"> </w:t>
@@ -541,6 +451,67 @@
           <w:b/>
         </w:rPr>
         <w:t>-&gt; Beantwortet!!!!</w:t>
+      </w:r>
+    </w:p>
+    <w:p>
+      <w:pPr>
+        <w:pStyle w:val="Listenabsatz"/>
+        <w:numPr>
+          <w:ilvl w:val="0"/>
+          <w:numId w:val="3"/>
+        </w:numPr>
+      </w:pPr>
+      <w:r>
+        <w:rPr>
+          <w:b/>
+        </w:rPr>
+        <w:t>Programmfehler bzw. Behebungen an der Pipeline</w:t>
+      </w:r>
+    </w:p>
+    <w:p>
+      <w:pPr>
+        <w:pStyle w:val="Listenabsatz"/>
+      </w:pPr>
+    </w:p>
+    <w:p>
+      <w:pPr>
+        <w:pStyle w:val="Listenabsatz"/>
+        <w:numPr>
+          <w:ilvl w:val="0"/>
+          <w:numId w:val="1"/>
+        </w:numPr>
+      </w:pPr>
+      <w:r>
+        <w:t>Neue Funktionen einlesen (.dcm, .ima) funktioniert, trotz Rücksprache mit Jana nicht.</w:t>
+      </w:r>
+    </w:p>
+    <w:p>
+      <w:pPr>
+        <w:pStyle w:val="Listenabsatz"/>
+        <w:numPr>
+          <w:ilvl w:val="0"/>
+          <w:numId w:val="1"/>
+        </w:numPr>
+      </w:pPr>
+      <w:r>
+        <w:t>-&gt; Haben versucht die Funktion durch Debuggen zu verstehen (vergeblich, Stand: 05.12)</w:t>
+      </w:r>
+    </w:p>
+    <w:p>
+      <w:pPr>
+        <w:pStyle w:val="Listenabsatz"/>
+        <w:numPr>
+          <w:ilvl w:val="0"/>
+          <w:numId w:val="1"/>
+        </w:numPr>
+      </w:pPr>
+      <w:r>
+        <w:t>Neue Dateien werden vom Pfad her nicht erkannt und können deswegen nicht in die Liste übernommen werden. Ergo: Neue Daten nicht berechenbar…</w:t>
+      </w:r>
+      <w:bookmarkStart w:id="0" w:name="_GoBack"/>
+      <w:bookmarkEnd w:id="0"/>
+      <w:r>
+        <w:t xml:space="preserve"> </w:t>
       </w:r>
     </w:p>
     <w:sectPr>
